--- a/Кроссплатформенное клиентское приложение для информационной системы Evento/Лабораторная 2/КПО Лабораторная 2 отчет.docx
+++ b/Кроссплатформенное клиентское приложение для информационной системы Evento/Лабораторная 2/КПО Лабораторная 2 отчет.docx
@@ -134,8 +134,6 @@
             <w:r>
               <w:t>2</w:t>
             </w:r>
-            <w:bookmarkStart w:id="0" w:name="_GoBack"/>
-            <w:bookmarkEnd w:id="0"/>
           </w:p>
           <w:p>
             <w:pPr>
@@ -255,10 +253,292 @@
     </w:tbl>
     <w:p>
       <w:pPr>
-        <w:rPr>
-          <w:b/>
-        </w:rPr>
-      </w:pPr>
+        <w:pStyle w:val="1"/>
+      </w:pPr>
+      <w:r>
+        <w:lastRenderedPageBreak/>
+        <w:t>Система</w:t>
+      </w:r>
+    </w:p>
+    <w:p>
+      <w:r>
+        <w:t xml:space="preserve">Кроссплатформенное мобильное клиентское приложение к информационной системе </w:t>
+      </w:r>
+      <w:r>
+        <w:t>поиска сообществ и мероприятий по интересам</w:t>
+      </w:r>
+    </w:p>
+    <w:p>
+      <w:pPr>
+        <w:pStyle w:val="1"/>
+      </w:pPr>
+      <w:r>
+        <w:t>Подсистемы</w:t>
+      </w:r>
+    </w:p>
+    <w:p>
+      <w:pPr>
+        <w:pStyle w:val="a3"/>
+        <w:numPr>
+          <w:ilvl w:val="0"/>
+          <w:numId w:val="10"/>
+        </w:numPr>
+      </w:pPr>
+      <w:r>
+        <w:t>Подсистема авторизации</w:t>
+      </w:r>
+    </w:p>
+    <w:p>
+      <w:pPr>
+        <w:pStyle w:val="a3"/>
+        <w:numPr>
+          <w:ilvl w:val="0"/>
+          <w:numId w:val="10"/>
+        </w:numPr>
+      </w:pPr>
+      <w:r>
+        <w:t>Подсистема кэширования данных</w:t>
+      </w:r>
+    </w:p>
+    <w:p>
+      <w:pPr>
+        <w:pStyle w:val="a3"/>
+        <w:numPr>
+          <w:ilvl w:val="0"/>
+          <w:numId w:val="10"/>
+        </w:numPr>
+      </w:pPr>
+      <w:r>
+        <w:t>Подсистема сервиса уведомлений</w:t>
+      </w:r>
+    </w:p>
+    <w:p>
+      <w:pPr>
+        <w:pStyle w:val="a3"/>
+        <w:numPr>
+          <w:ilvl w:val="0"/>
+          <w:numId w:val="10"/>
+        </w:numPr>
+      </w:pPr>
+      <w:r>
+        <w:t>Подсистема настроек</w:t>
+      </w:r>
+    </w:p>
+    <w:p>
+      <w:pPr>
+        <w:pStyle w:val="a3"/>
+        <w:numPr>
+          <w:ilvl w:val="0"/>
+          <w:numId w:val="10"/>
+        </w:numPr>
+      </w:pPr>
+      <w:r>
+        <w:t>Подсистема клиента программного интерфейса сервиса</w:t>
+      </w:r>
+    </w:p>
+    <w:p>
+      <w:pPr>
+        <w:pStyle w:val="1"/>
+      </w:pPr>
+      <w:r>
+        <w:t>Модули</w:t>
+      </w:r>
+    </w:p>
+    <w:p>
+      <w:pPr>
+        <w:pStyle w:val="a3"/>
+        <w:numPr>
+          <w:ilvl w:val="0"/>
+          <w:numId w:val="11"/>
+        </w:numPr>
+      </w:pPr>
+      <w:r>
+        <w:t>Подсистема авторизации</w:t>
+      </w:r>
+    </w:p>
+    <w:p>
+      <w:pPr>
+        <w:pStyle w:val="a3"/>
+        <w:numPr>
+          <w:ilvl w:val="1"/>
+          <w:numId w:val="11"/>
+        </w:numPr>
+      </w:pPr>
+      <w:r>
+        <w:t xml:space="preserve">Модуль валидации данных </w:t>
+      </w:r>
+      <w:r>
+        <w:t>пользователя</w:t>
+      </w:r>
+    </w:p>
+    <w:p>
+      <w:pPr>
+        <w:pStyle w:val="a3"/>
+        <w:numPr>
+          <w:ilvl w:val="1"/>
+          <w:numId w:val="11"/>
+        </w:numPr>
+        <w:ind w:left="1304" w:firstLine="0"/>
+      </w:pPr>
+      <w:r>
+        <w:t>Модуль обращения к серверу авторизации</w:t>
+      </w:r>
+    </w:p>
+    <w:p>
+      <w:pPr>
+        <w:pStyle w:val="a3"/>
+        <w:numPr>
+          <w:ilvl w:val="0"/>
+          <w:numId w:val="11"/>
+        </w:numPr>
+      </w:pPr>
+      <w:r>
+        <w:t>Подсистема кэширования данных</w:t>
+      </w:r>
+    </w:p>
+    <w:p>
+      <w:pPr>
+        <w:pStyle w:val="a3"/>
+        <w:numPr>
+          <w:ilvl w:val="1"/>
+          <w:numId w:val="11"/>
+        </w:numPr>
+      </w:pPr>
+      <w:r>
+        <w:t>Модуль сброса кэша</w:t>
+      </w:r>
+    </w:p>
+    <w:p>
+      <w:pPr>
+        <w:pStyle w:val="a3"/>
+        <w:numPr>
+          <w:ilvl w:val="1"/>
+          <w:numId w:val="11"/>
+        </w:numPr>
+      </w:pPr>
+      <w:r>
+        <w:t>Модуль запроса данных из кэша</w:t>
+      </w:r>
+    </w:p>
+    <w:p>
+      <w:pPr>
+        <w:pStyle w:val="a3"/>
+        <w:numPr>
+          <w:ilvl w:val="1"/>
+          <w:numId w:val="11"/>
+        </w:numPr>
+      </w:pPr>
+      <w:r>
+        <w:t>Модуль обновления данных в кэше</w:t>
+      </w:r>
+    </w:p>
+    <w:p>
+      <w:pPr>
+        <w:pStyle w:val="a3"/>
+        <w:numPr>
+          <w:ilvl w:val="0"/>
+          <w:numId w:val="11"/>
+        </w:numPr>
+      </w:pPr>
+      <w:r>
+        <w:t>Подсистема сервиса уведомлений</w:t>
+      </w:r>
+    </w:p>
+    <w:p>
+      <w:pPr>
+        <w:pStyle w:val="a3"/>
+        <w:numPr>
+          <w:ilvl w:val="1"/>
+          <w:numId w:val="11"/>
+        </w:numPr>
+      </w:pPr>
+      <w:r>
+        <w:t>Модуль сбора сообщений от сервера</w:t>
+      </w:r>
+    </w:p>
+    <w:p>
+      <w:pPr>
+        <w:pStyle w:val="a3"/>
+        <w:numPr>
+          <w:ilvl w:val="1"/>
+          <w:numId w:val="11"/>
+        </w:numPr>
+      </w:pPr>
+      <w:r>
+        <w:t>Модуль обращения к программному интерфейсу системы уведомлений мобильной платформы</w:t>
+      </w:r>
+    </w:p>
+    <w:p>
+      <w:pPr>
+        <w:pStyle w:val="a3"/>
+        <w:numPr>
+          <w:ilvl w:val="0"/>
+          <w:numId w:val="11"/>
+        </w:numPr>
+      </w:pPr>
+      <w:r>
+        <w:t>Подсистема настроек</w:t>
+      </w:r>
+    </w:p>
+    <w:p>
+      <w:pPr>
+        <w:pStyle w:val="a3"/>
+        <w:numPr>
+          <w:ilvl w:val="1"/>
+          <w:numId w:val="11"/>
+        </w:numPr>
+      </w:pPr>
+      <w:r>
+        <w:t>Модуль загрузки настроек из файла настроек</w:t>
+      </w:r>
+    </w:p>
+    <w:p>
+      <w:pPr>
+        <w:pStyle w:val="a3"/>
+        <w:numPr>
+          <w:ilvl w:val="1"/>
+          <w:numId w:val="11"/>
+        </w:numPr>
+      </w:pPr>
+      <w:r>
+        <w:t>Модуль сохранения измененных настроек</w:t>
+      </w:r>
+    </w:p>
+    <w:p>
+      <w:pPr>
+        <w:pStyle w:val="a3"/>
+        <w:numPr>
+          <w:ilvl w:val="1"/>
+          <w:numId w:val="11"/>
+        </w:numPr>
+      </w:pPr>
+      <w:r>
+        <w:t>Модуль сброса настроек</w:t>
+      </w:r>
+    </w:p>
+    <w:p>
+      <w:pPr>
+        <w:pStyle w:val="a3"/>
+        <w:numPr>
+          <w:ilvl w:val="0"/>
+          <w:numId w:val="11"/>
+        </w:numPr>
+      </w:pPr>
+      <w:r>
+        <w:t>Подсистема клиента программного интерфейса сервиса</w:t>
+      </w:r>
+    </w:p>
+    <w:p>
+      <w:pPr>
+        <w:pStyle w:val="a3"/>
+        <w:numPr>
+          <w:ilvl w:val="1"/>
+          <w:numId w:val="11"/>
+        </w:numPr>
+        <w:ind w:left="1304" w:firstLine="0"/>
+      </w:pPr>
+      <w:bookmarkStart w:id="0" w:name="_GoBack"/>
+      <w:bookmarkEnd w:id="0"/>
     </w:p>
     <w:sectPr>
       <w:pgSz w:w="11906" w:h="16838"/>
@@ -273,6 +553,208 @@
 <file path=word/numbering.xml><?xml version="1.0" encoding="utf-8"?>
 <w:numbering xmlns:wpc="http://schemas.microsoft.com/office/word/2010/wordprocessingCanvas" xmlns:mc="http://schemas.openxmlformats.org/markup-compatibility/2006" xmlns:o="urn:schemas-microsoft-com:office:office" xmlns:r="http://schemas.openxmlformats.org/officeDocument/2006/relationships" xmlns:m="http://schemas.openxmlformats.org/officeDocument/2006/math" xmlns:v="urn:schemas-microsoft-com:vml" xmlns:wp14="http://schemas.microsoft.com/office/word/2010/wordprocessingDrawing" xmlns:wp="http://schemas.openxmlformats.org/drawingml/2006/wordprocessingDrawing" xmlns:w10="urn:schemas-microsoft-com:office:word" xmlns:w="http://schemas.openxmlformats.org/wordprocessingml/2006/main" xmlns:w14="http://schemas.microsoft.com/office/word/2010/wordml" xmlns:w15="http://schemas.microsoft.com/office/word/2012/wordml" xmlns:wpg="http://schemas.microsoft.com/office/word/2010/wordprocessingGroup" xmlns:wpi="http://schemas.microsoft.com/office/word/2010/wordprocessingInk" xmlns:wne="http://schemas.microsoft.com/office/word/2006/wordml" xmlns:wps="http://schemas.microsoft.com/office/word/2010/wordprocessingShape" mc:Ignorable="w14 w15 wp14">
   <w:abstractNum w:abstractNumId="0" w15:restartNumberingAfterBreak="0">
+    <w:nsid w:val="0E186C51"/>
+    <w:multiLevelType w:val="multilevel"/>
+    <w:tmpl w:val="0E72775E"/>
+    <w:lvl w:ilvl="0">
+      <w:start w:val="1"/>
+      <w:numFmt w:val="decimal"/>
+      <w:lvlText w:val="%1."/>
+      <w:lvlJc w:val="left"/>
+      <w:pPr>
+        <w:ind w:left="0" w:firstLine="851"/>
+      </w:pPr>
+      <w:rPr>
+        <w:rFonts w:hint="default"/>
+      </w:rPr>
+    </w:lvl>
+    <w:lvl w:ilvl="1">
+      <w:start w:val="1"/>
+      <w:numFmt w:val="decimal"/>
+      <w:lvlText w:val="%1.%2."/>
+      <w:lvlJc w:val="left"/>
+      <w:pPr>
+        <w:tabs>
+          <w:tab w:val="num" w:pos="1304"/>
+        </w:tabs>
+        <w:ind w:left="454" w:firstLine="850"/>
+      </w:pPr>
+      <w:rPr>
+        <w:rFonts w:hint="default"/>
+      </w:rPr>
+    </w:lvl>
+    <w:lvl w:ilvl="2">
+      <w:start w:val="1"/>
+      <w:numFmt w:val="decimal"/>
+      <w:lvlText w:val="%1.%2.%3."/>
+      <w:lvlJc w:val="left"/>
+      <w:pPr>
+        <w:ind w:left="908" w:firstLine="851"/>
+      </w:pPr>
+      <w:rPr>
+        <w:rFonts w:hint="default"/>
+      </w:rPr>
+    </w:lvl>
+    <w:lvl w:ilvl="3">
+      <w:start w:val="1"/>
+      <w:numFmt w:val="decimal"/>
+      <w:lvlText w:val="%1.%2.%3.%4."/>
+      <w:lvlJc w:val="left"/>
+      <w:pPr>
+        <w:ind w:left="1362" w:firstLine="851"/>
+      </w:pPr>
+      <w:rPr>
+        <w:rFonts w:hint="default"/>
+      </w:rPr>
+    </w:lvl>
+    <w:lvl w:ilvl="4">
+      <w:start w:val="1"/>
+      <w:numFmt w:val="decimal"/>
+      <w:lvlText w:val="%1.%2.%3.%4.%5."/>
+      <w:lvlJc w:val="left"/>
+      <w:pPr>
+        <w:ind w:left="1816" w:firstLine="851"/>
+      </w:pPr>
+      <w:rPr>
+        <w:rFonts w:hint="default"/>
+      </w:rPr>
+    </w:lvl>
+    <w:lvl w:ilvl="5">
+      <w:start w:val="1"/>
+      <w:numFmt w:val="decimal"/>
+      <w:lvlText w:val="%1.%2.%3.%4.%5.%6."/>
+      <w:lvlJc w:val="left"/>
+      <w:pPr>
+        <w:ind w:left="2270" w:firstLine="851"/>
+      </w:pPr>
+      <w:rPr>
+        <w:rFonts w:hint="default"/>
+      </w:rPr>
+    </w:lvl>
+    <w:lvl w:ilvl="6">
+      <w:start w:val="1"/>
+      <w:numFmt w:val="decimal"/>
+      <w:lvlText w:val="%1.%2.%3.%4.%5.%6.%7."/>
+      <w:lvlJc w:val="left"/>
+      <w:pPr>
+        <w:ind w:left="2724" w:firstLine="851"/>
+      </w:pPr>
+      <w:rPr>
+        <w:rFonts w:hint="default"/>
+      </w:rPr>
+    </w:lvl>
+    <w:lvl w:ilvl="7">
+      <w:start w:val="1"/>
+      <w:numFmt w:val="decimal"/>
+      <w:lvlText w:val="%1.%2.%3.%4.%5.%6.%7.%8."/>
+      <w:lvlJc w:val="left"/>
+      <w:pPr>
+        <w:ind w:left="3178" w:firstLine="851"/>
+      </w:pPr>
+      <w:rPr>
+        <w:rFonts w:hint="default"/>
+      </w:rPr>
+    </w:lvl>
+    <w:lvl w:ilvl="8">
+      <w:start w:val="1"/>
+      <w:numFmt w:val="decimal"/>
+      <w:lvlText w:val="%1.%2.%3.%4.%5.%6.%7.%8.%9."/>
+      <w:lvlJc w:val="left"/>
+      <w:pPr>
+        <w:ind w:left="3632" w:firstLine="851"/>
+      </w:pPr>
+      <w:rPr>
+        <w:rFonts w:hint="default"/>
+      </w:rPr>
+    </w:lvl>
+  </w:abstractNum>
+  <w:abstractNum w:abstractNumId="1" w15:restartNumberingAfterBreak="0">
+    <w:nsid w:val="50186E99"/>
+    <w:multiLevelType w:val="hybridMultilevel"/>
+    <w:tmpl w:val="79AE8B22"/>
+    <w:lvl w:ilvl="0" w:tplc="0419000F">
+      <w:start w:val="1"/>
+      <w:numFmt w:val="decimal"/>
+      <w:lvlText w:val="%1."/>
+      <w:lvlJc w:val="left"/>
+      <w:pPr>
+        <w:ind w:left="1571" w:hanging="360"/>
+      </w:pPr>
+    </w:lvl>
+    <w:lvl w:ilvl="1" w:tplc="04190019" w:tentative="1">
+      <w:start w:val="1"/>
+      <w:numFmt w:val="lowerLetter"/>
+      <w:lvlText w:val="%2."/>
+      <w:lvlJc w:val="left"/>
+      <w:pPr>
+        <w:ind w:left="2291" w:hanging="360"/>
+      </w:pPr>
+    </w:lvl>
+    <w:lvl w:ilvl="2" w:tplc="0419001B" w:tentative="1">
+      <w:start w:val="1"/>
+      <w:numFmt w:val="lowerRoman"/>
+      <w:lvlText w:val="%3."/>
+      <w:lvlJc w:val="right"/>
+      <w:pPr>
+        <w:ind w:left="3011" w:hanging="180"/>
+      </w:pPr>
+    </w:lvl>
+    <w:lvl w:ilvl="3" w:tplc="0419000F" w:tentative="1">
+      <w:start w:val="1"/>
+      <w:numFmt w:val="decimal"/>
+      <w:lvlText w:val="%4."/>
+      <w:lvlJc w:val="left"/>
+      <w:pPr>
+        <w:ind w:left="3731" w:hanging="360"/>
+      </w:pPr>
+    </w:lvl>
+    <w:lvl w:ilvl="4" w:tplc="04190019" w:tentative="1">
+      <w:start w:val="1"/>
+      <w:numFmt w:val="lowerLetter"/>
+      <w:lvlText w:val="%5."/>
+      <w:lvlJc w:val="left"/>
+      <w:pPr>
+        <w:ind w:left="4451" w:hanging="360"/>
+      </w:pPr>
+    </w:lvl>
+    <w:lvl w:ilvl="5" w:tplc="0419001B" w:tentative="1">
+      <w:start w:val="1"/>
+      <w:numFmt w:val="lowerRoman"/>
+      <w:lvlText w:val="%6."/>
+      <w:lvlJc w:val="right"/>
+      <w:pPr>
+        <w:ind w:left="5171" w:hanging="180"/>
+      </w:pPr>
+    </w:lvl>
+    <w:lvl w:ilvl="6" w:tplc="0419000F" w:tentative="1">
+      <w:start w:val="1"/>
+      <w:numFmt w:val="decimal"/>
+      <w:lvlText w:val="%7."/>
+      <w:lvlJc w:val="left"/>
+      <w:pPr>
+        <w:ind w:left="5891" w:hanging="360"/>
+      </w:pPr>
+    </w:lvl>
+    <w:lvl w:ilvl="7" w:tplc="04190019" w:tentative="1">
+      <w:start w:val="1"/>
+      <w:numFmt w:val="lowerLetter"/>
+      <w:lvlText w:val="%8."/>
+      <w:lvlJc w:val="left"/>
+      <w:pPr>
+        <w:ind w:left="6611" w:hanging="360"/>
+      </w:pPr>
+    </w:lvl>
+    <w:lvl w:ilvl="8" w:tplc="0419001B" w:tentative="1">
+      <w:start w:val="1"/>
+      <w:numFmt w:val="lowerRoman"/>
+      <w:lvlText w:val="%9."/>
+      <w:lvlJc w:val="right"/>
+      <w:pPr>
+        <w:ind w:left="7331" w:hanging="180"/>
+      </w:pPr>
+    </w:lvl>
+  </w:abstractNum>
+  <w:abstractNum w:abstractNumId="2" w15:restartNumberingAfterBreak="0">
     <w:nsid w:val="57297DF7"/>
     <w:multiLevelType w:val="multilevel"/>
     <w:tmpl w:val="E95886DE"/>
@@ -401,30 +883,36 @@
     </w:lvl>
   </w:abstractNum>
   <w:num w:numId="1">
-    <w:abstractNumId w:val="0"/>
+    <w:abstractNumId w:val="2"/>
   </w:num>
   <w:num w:numId="2">
-    <w:abstractNumId w:val="0"/>
+    <w:abstractNumId w:val="2"/>
   </w:num>
   <w:num w:numId="3">
-    <w:abstractNumId w:val="0"/>
+    <w:abstractNumId w:val="2"/>
   </w:num>
   <w:num w:numId="4">
-    <w:abstractNumId w:val="0"/>
+    <w:abstractNumId w:val="2"/>
   </w:num>
   <w:num w:numId="5">
-    <w:abstractNumId w:val="0"/>
+    <w:abstractNumId w:val="2"/>
   </w:num>
   <w:num w:numId="6">
-    <w:abstractNumId w:val="0"/>
+    <w:abstractNumId w:val="2"/>
   </w:num>
   <w:num w:numId="7">
-    <w:abstractNumId w:val="0"/>
+    <w:abstractNumId w:val="2"/>
   </w:num>
   <w:num w:numId="8">
-    <w:abstractNumId w:val="0"/>
+    <w:abstractNumId w:val="2"/>
   </w:num>
   <w:num w:numId="9">
+    <w:abstractNumId w:val="2"/>
+  </w:num>
+  <w:num w:numId="10">
+    <w:abstractNumId w:val="1"/>
+  </w:num>
+  <w:num w:numId="11">
     <w:abstractNumId w:val="0"/>
   </w:num>
 </w:numbering>

--- a/Кроссплатформенное клиентское приложение для информационной системы Evento/Лабораторная 2/КПО Лабораторная 2 отчет.docx
+++ b/Кроссплатформенное клиентское приложение для информационной системы Evento/Лабораторная 2/КПО Лабораторная 2 отчет.docx
@@ -537,8 +537,177 @@
         </w:numPr>
         <w:ind w:left="1304" w:firstLine="0"/>
       </w:pPr>
+      <w:r>
+        <w:lastRenderedPageBreak/>
+        <w:t>Модуль подключения к серверу программного интерфейса</w:t>
+      </w:r>
+    </w:p>
+    <w:p>
+      <w:pPr>
+        <w:pStyle w:val="a3"/>
+        <w:numPr>
+          <w:ilvl w:val="1"/>
+          <w:numId w:val="11"/>
+        </w:numPr>
+        <w:ind w:left="1304" w:firstLine="0"/>
+      </w:pPr>
+      <w:r>
+        <w:t>???</w:t>
+      </w:r>
+    </w:p>
+    <w:p>
+      <w:pPr>
+        <w:pStyle w:val="1"/>
+      </w:pPr>
+      <w:r>
+        <w:t>Диаграмма модулей</w:t>
+      </w:r>
+    </w:p>
+    <w:p>
+      <w:pPr>
+        <w:pStyle w:val="1"/>
+      </w:pPr>
+      <w:r>
+        <w:t>Вопросы</w:t>
+      </w:r>
+    </w:p>
+    <w:p>
+      <w:pPr>
+        <w:pStyle w:val="a4"/>
+        <w:jc w:val="center"/>
+      </w:pPr>
+      <w:r>
+        <w:rPr>
+          <w:noProof/>
+          <w:lang w:eastAsia="ru-RU"/>
+        </w:rPr>
+        <w:drawing>
+          <wp:inline distT="0" distB="0" distL="0" distR="0">
+            <wp:extent cx="3440430" cy="2867025"/>
+            <wp:effectExtent l="0" t="0" r="7620" b="9525"/>
+            <wp:docPr id="1" name="Рисунок 1" descr="http://www.sueatkinsparentingcoach.com/wp-content/uploads/2016/02/keep-calm-and-ask-questions-93.png"/>
+            <wp:cNvGraphicFramePr>
+              <a:graphicFrameLocks xmlns:a="http://schemas.openxmlformats.org/drawingml/2006/main" noChangeAspect="1"/>
+            </wp:cNvGraphicFramePr>
+            <a:graphic xmlns:a="http://schemas.openxmlformats.org/drawingml/2006/main">
+              <a:graphicData uri="http://schemas.openxmlformats.org/drawingml/2006/picture">
+                <pic:pic xmlns:pic="http://schemas.openxmlformats.org/drawingml/2006/picture">
+                  <pic:nvPicPr>
+                    <pic:cNvPr id="0" name="Picture 1" descr="http://www.sueatkinsparentingcoach.com/wp-content/uploads/2016/02/keep-calm-and-ask-questions-93.png"/>
+                    <pic:cNvPicPr>
+                      <a:picLocks noChangeAspect="1" noChangeArrowheads="1"/>
+                    </pic:cNvPicPr>
+                  </pic:nvPicPr>
+                  <pic:blipFill>
+                    <a:blip r:embed="rId5" cstate="print">
+                      <a:extLst>
+                        <a:ext uri="{28A0092B-C50C-407E-A947-70E740481C1C}">
+                          <a14:useLocalDpi xmlns:a14="http://schemas.microsoft.com/office/drawing/2010/main" val="0"/>
+                        </a:ext>
+                      </a:extLst>
+                    </a:blip>
+                    <a:srcRect/>
+                    <a:stretch>
+                      <a:fillRect/>
+                    </a:stretch>
+                  </pic:blipFill>
+                  <pic:spPr bwMode="auto">
+                    <a:xfrm>
+                      <a:off x="0" y="0"/>
+                      <a:ext cx="3440800" cy="2867333"/>
+                    </a:xfrm>
+                    <a:prstGeom prst="rect">
+                      <a:avLst/>
+                    </a:prstGeom>
+                    <a:noFill/>
+                    <a:ln>
+                      <a:noFill/>
+                    </a:ln>
+                  </pic:spPr>
+                </pic:pic>
+              </a:graphicData>
+            </a:graphic>
+          </wp:inline>
+        </w:drawing>
+      </w:r>
+    </w:p>
+    <w:p>
+      <w:pPr>
+        <w:pStyle w:val="1"/>
+      </w:pPr>
+      <w:r>
+        <w:t>Исправления</w:t>
+      </w:r>
+    </w:p>
+    <w:p>
+      <w:pPr>
+        <w:pStyle w:val="a4"/>
+        <w:jc w:val="center"/>
+      </w:pPr>
+      <w:r>
+        <w:rPr>
+          <w:noProof/>
+          <w:lang w:eastAsia="ru-RU"/>
+        </w:rPr>
+        <w:drawing>
+          <wp:inline distT="0" distB="0" distL="0" distR="0">
+            <wp:extent cx="3305175" cy="3200400"/>
+            <wp:effectExtent l="0" t="0" r="9525" b="0"/>
+            <wp:docPr id="2" name="Рисунок 2" descr="http://simplystatedbusiness.com/wp-content/uploads/2012/03/bigstock_Fix_It_Button_4921270.jpg"/>
+            <wp:cNvGraphicFramePr>
+              <a:graphicFrameLocks xmlns:a="http://schemas.openxmlformats.org/drawingml/2006/main" noChangeAspect="1"/>
+            </wp:cNvGraphicFramePr>
+            <a:graphic xmlns:a="http://schemas.openxmlformats.org/drawingml/2006/main">
+              <a:graphicData uri="http://schemas.openxmlformats.org/drawingml/2006/picture">
+                <pic:pic xmlns:pic="http://schemas.openxmlformats.org/drawingml/2006/picture">
+                  <pic:nvPicPr>
+                    <pic:cNvPr id="0" name="Picture 3" descr="http://simplystatedbusiness.com/wp-content/uploads/2012/03/bigstock_Fix_It_Button_4921270.jpg"/>
+                    <pic:cNvPicPr>
+                      <a:picLocks noChangeAspect="1" noChangeArrowheads="1"/>
+                    </pic:cNvPicPr>
+                  </pic:nvPicPr>
+                  <pic:blipFill>
+                    <a:blip r:embed="rId6">
+                      <a:extLst>
+                        <a:ext uri="{28A0092B-C50C-407E-A947-70E740481C1C}">
+                          <a14:useLocalDpi xmlns:a14="http://schemas.microsoft.com/office/drawing/2010/main" val="0"/>
+                        </a:ext>
+                      </a:extLst>
+                    </a:blip>
+                    <a:srcRect/>
+                    <a:stretch>
+                      <a:fillRect/>
+                    </a:stretch>
+                  </pic:blipFill>
+                  <pic:spPr bwMode="auto">
+                    <a:xfrm>
+                      <a:off x="0" y="0"/>
+                      <a:ext cx="3305175" cy="3200400"/>
+                    </a:xfrm>
+                    <a:prstGeom prst="rect">
+                      <a:avLst/>
+                    </a:prstGeom>
+                    <a:noFill/>
+                    <a:ln>
+                      <a:noFill/>
+                    </a:ln>
+                  </pic:spPr>
+                </pic:pic>
+              </a:graphicData>
+            </a:graphic>
+          </wp:inline>
+        </w:drawing>
+      </w:r>
       <w:bookmarkStart w:id="0" w:name="_GoBack"/>
       <w:bookmarkEnd w:id="0"/>
+    </w:p>
+    <w:p>
+      <w:pPr>
+        <w:pStyle w:val="1"/>
+      </w:pPr>
+      <w:r>
+        <w:t>Интерфейсы системы</w:t>
+      </w:r>
     </w:p>
     <w:sectPr>
       <w:pgSz w:w="11906" w:h="16838"/>

--- a/Кроссплатформенное клиентское приложение для информационной системы Evento/Лабораторная 2/КПО Лабораторная 2 отчет.docx
+++ b/Кроссплатформенное клиентское приложение для информационной системы Evento/Лабораторная 2/КПО Лабораторная 2 отчет.docx
@@ -129,10 +129,7 @@
               <w:t xml:space="preserve"> </w:t>
             </w:r>
             <w:r>
-              <w:t>№</w:t>
-            </w:r>
-            <w:r>
-              <w:t>2</w:t>
+              <w:t>№2</w:t>
             </w:r>
           </w:p>
           <w:p>
@@ -539,21 +536,10 @@
       </w:pPr>
       <w:r>
         <w:lastRenderedPageBreak/>
-        <w:t>Модуль подключения к серверу программного интерфейса</w:t>
-      </w:r>
-    </w:p>
-    <w:p>
-      <w:pPr>
-        <w:pStyle w:val="a3"/>
-        <w:numPr>
-          <w:ilvl w:val="1"/>
-          <w:numId w:val="11"/>
-        </w:numPr>
-        <w:ind w:left="1304" w:firstLine="0"/>
-      </w:pPr>
-      <w:r>
-        <w:t>???</w:t>
-      </w:r>
+        <w:t>Модуль отказоустойчивого клиента программного интерфейса сервиса</w:t>
+      </w:r>
+      <w:bookmarkStart w:id="0" w:name="_GoBack"/>
+      <w:bookmarkEnd w:id="0"/>
     </w:p>
     <w:p>
       <w:pPr>
@@ -698,8 +684,6 @@
           </wp:inline>
         </w:drawing>
       </w:r>
-      <w:bookmarkStart w:id="0" w:name="_GoBack"/>
-      <w:bookmarkEnd w:id="0"/>
     </w:p>
     <w:p>
       <w:pPr>

--- a/Кроссплатформенное клиентское приложение для информационной системы Evento/Лабораторная 2/КПО Лабораторная 2 отчет.docx
+++ b/Кроссплатформенное клиентское приложение для информационной системы Evento/Лабораторная 2/КПО Лабораторная 2 отчет.docx
@@ -362,7 +362,15 @@
         </w:numPr>
       </w:pPr>
       <w:r>
-        <w:t xml:space="preserve">Модуль валидации данных </w:t>
+        <w:t xml:space="preserve">Модуль </w:t>
+      </w:r>
+      <w:proofErr w:type="spellStart"/>
+      <w:r>
+        <w:t>валидации</w:t>
+      </w:r>
+      <w:proofErr w:type="spellEnd"/>
+      <w:r>
+        <w:t xml:space="preserve"> данных </w:t>
       </w:r>
       <w:r>
         <w:t>пользователя</w:t>
@@ -538,8 +546,6 @@
         <w:lastRenderedPageBreak/>
         <w:t>Модуль отказоустойчивого клиента программного интерфейса сервиса</w:t>
       </w:r>
-      <w:bookmarkStart w:id="0" w:name="_GoBack"/>
-      <w:bookmarkEnd w:id="0"/>
     </w:p>
     <w:p>
       <w:pPr>
@@ -551,10 +557,293 @@
     </w:p>
     <w:p>
       <w:pPr>
+        <w:pStyle w:val="a4"/>
+        <w:jc w:val="center"/>
+      </w:pPr>
+      <w:r>
+        <w:pict>
+          <v:shapetype id="_x0000_t75" coordsize="21600,21600" o:spt="75" o:preferrelative="t" path="m@4@5l@4@11@9@11@9@5xe" filled="f" stroked="f">
+            <v:stroke joinstyle="miter"/>
+            <v:formulas>
+              <v:f eqn="if lineDrawn pixelLineWidth 0"/>
+              <v:f eqn="sum @0 1 0"/>
+              <v:f eqn="sum 0 0 @1"/>
+              <v:f eqn="prod @2 1 2"/>
+              <v:f eqn="prod @3 21600 pixelWidth"/>
+              <v:f eqn="prod @3 21600 pixelHeight"/>
+              <v:f eqn="sum @0 0 1"/>
+              <v:f eqn="prod @6 1 2"/>
+              <v:f eqn="prod @7 21600 pixelWidth"/>
+              <v:f eqn="sum @8 21600 0"/>
+              <v:f eqn="prod @7 21600 pixelHeight"/>
+              <v:f eqn="sum @10 21600 0"/>
+            </v:formulas>
+            <v:path o:extrusionok="f" gradientshapeok="t" o:connecttype="rect"/>
+            <o:lock v:ext="edit" aspectratio="t"/>
+          </v:shapetype>
+          <v:shape id="_x0000_i1025" type="#_x0000_t75" style="width:467.4pt;height:255.6pt">
+            <v:imagedata r:id="rId5" o:title="KPO_Lab2_ModuleDiagram"/>
+          </v:shape>
+        </w:pict>
+      </w:r>
+    </w:p>
+    <w:p>
+      <w:pPr>
         <w:pStyle w:val="1"/>
       </w:pPr>
       <w:r>
-        <w:t>Вопросы</w:t>
+        <w:t>Интерфейсы системы</w:t>
+      </w:r>
+    </w:p>
+    <w:p>
+      <w:pPr>
+        <w:rPr>
+          <w:i/>
+          <w:lang w:val="en-US"/>
+        </w:rPr>
+      </w:pPr>
+      <w:r>
+        <w:rPr>
+          <w:i/>
+          <w:lang w:val="en-US"/>
+        </w:rPr>
+        <w:t>WIP</w:t>
+      </w:r>
+    </w:p>
+    <w:p>
+      <w:pPr>
+        <w:rPr>
+          <w:i/>
+          <w:lang w:val="en-US"/>
+        </w:rPr>
+      </w:pPr>
+    </w:p>
+    <w:p>
+      <w:pPr>
+        <w:spacing w:after="160" w:line="259" w:lineRule="auto"/>
+        <w:ind w:firstLine="0"/>
+        <w:contextualSpacing w:val="0"/>
+        <w:jc w:val="left"/>
+        <w:rPr>
+          <w:lang w:val="en-US"/>
+        </w:rPr>
+      </w:pPr>
+      <w:r>
+        <w:rPr>
+          <w:lang w:val="en-US"/>
+        </w:rPr>
+        <w:br w:type="page"/>
+      </w:r>
+    </w:p>
+    <w:p>
+      <w:pPr>
+        <w:jc w:val="right"/>
+      </w:pPr>
+      <w:r>
+        <w:lastRenderedPageBreak/>
+        <w:t>ПРИЛОЖЕНИЕ</w:t>
+      </w:r>
+    </w:p>
+    <w:p>
+      <w:pPr>
+        <w:jc w:val="left"/>
+      </w:pPr>
+      <w:r>
+        <w:t xml:space="preserve">Техническое задание к проекту «Клиентское мобильное приложение поиска и создания неформальных событий </w:t>
+      </w:r>
+      <w:proofErr w:type="spellStart"/>
+      <w:r>
+        <w:rPr>
+          <w:lang w:val="en-US"/>
+        </w:rPr>
+        <w:t>Evento</w:t>
+      </w:r>
+      <w:proofErr w:type="spellEnd"/>
+      <w:r>
+        <w:t>»</w:t>
+      </w:r>
+    </w:p>
+    <w:p>
+      <w:pPr>
+        <w:jc w:val="left"/>
+      </w:pPr>
+    </w:p>
+    <w:p>
+      <w:pPr>
+        <w:pStyle w:val="a3"/>
+        <w:numPr>
+          <w:ilvl w:val="0"/>
+          <w:numId w:val="12"/>
+        </w:numPr>
+        <w:jc w:val="left"/>
+      </w:pPr>
+      <w:r>
+        <w:t>Введение</w:t>
+      </w:r>
+    </w:p>
+    <w:p>
+      <w:pPr>
+        <w:pStyle w:val="a3"/>
+        <w:numPr>
+          <w:ilvl w:val="1"/>
+          <w:numId w:val="12"/>
+        </w:numPr>
+        <w:jc w:val="left"/>
+      </w:pPr>
+      <w:r>
+        <w:t>Назначение системы</w:t>
+      </w:r>
+    </w:p>
+    <w:p>
+      <w:r>
+        <w:t xml:space="preserve">Система предназначена для связи взаимодействий клиента с информационной системой (ИС) </w:t>
+      </w:r>
+      <w:proofErr w:type="spellStart"/>
+      <w:r>
+        <w:rPr>
+          <w:lang w:val="en-US"/>
+        </w:rPr>
+        <w:t>Evento</w:t>
+      </w:r>
+      <w:proofErr w:type="spellEnd"/>
+      <w:r>
+        <w:t>.</w:t>
+      </w:r>
+    </w:p>
+    <w:p>
+      <w:pPr>
+        <w:pStyle w:val="a3"/>
+        <w:numPr>
+          <w:ilvl w:val="1"/>
+          <w:numId w:val="12"/>
+        </w:numPr>
+      </w:pPr>
+      <w:r>
+        <w:t>Обзор системы</w:t>
+      </w:r>
+    </w:p>
+    <w:p>
+      <w:r>
+        <w:t xml:space="preserve">Система представляет собой мобильное приложение, позволяющее управлять пользовательским </w:t>
+      </w:r>
+      <w:proofErr w:type="spellStart"/>
+      <w:r>
+        <w:t>контетом</w:t>
+      </w:r>
+      <w:proofErr w:type="spellEnd"/>
+      <w:r>
+        <w:t xml:space="preserve"> ИС </w:t>
+      </w:r>
+      <w:proofErr w:type="spellStart"/>
+      <w:r>
+        <w:rPr>
+          <w:lang w:val="en-US"/>
+        </w:rPr>
+        <w:t>Evento</w:t>
+      </w:r>
+      <w:proofErr w:type="spellEnd"/>
+      <w:r>
+        <w:t xml:space="preserve">. </w:t>
+      </w:r>
+    </w:p>
+    <w:p>
+      <w:r>
+        <w:t>При входе в приложение, происходит запрос на регистрацию/авторизацию. После процесса входа в систему, пользователь имеет возможность воспользоваться всеми основными возможностями сервиса (поиск и подписка на сообщества, события).</w:t>
+      </w:r>
+    </w:p>
+    <w:p>
+      <w:r>
+        <w:t>Приложение уведомляет пользователя о предстоящих интересующих его событиях.</w:t>
+      </w:r>
+    </w:p>
+    <w:p>
+      <w:pPr>
+        <w:pStyle w:val="a3"/>
+        <w:numPr>
+          <w:ilvl w:val="0"/>
+          <w:numId w:val="12"/>
+        </w:numPr>
+      </w:pPr>
+      <w:r>
+        <w:t>Общее описание системы</w:t>
+      </w:r>
+    </w:p>
+    <w:p>
+      <w:pPr>
+        <w:pStyle w:val="a3"/>
+        <w:numPr>
+          <w:ilvl w:val="1"/>
+          <w:numId w:val="12"/>
+        </w:numPr>
+      </w:pPr>
+      <w:r>
+        <w:t>Режимы и состояния работы</w:t>
+      </w:r>
+    </w:p>
+    <w:p>
+      <w:r>
+        <w:t>Приложение может иметь следующие состояния:</w:t>
+      </w:r>
+    </w:p>
+    <w:p>
+      <w:pPr>
+        <w:pStyle w:val="a3"/>
+        <w:numPr>
+          <w:ilvl w:val="0"/>
+          <w:numId w:val="14"/>
+        </w:numPr>
+      </w:pPr>
+      <w:r>
+        <w:t>Закрытое. В этом случае остаётся работать служба уведомлений.</w:t>
+      </w:r>
+    </w:p>
+    <w:p>
+      <w:pPr>
+        <w:pStyle w:val="a3"/>
+        <w:numPr>
+          <w:ilvl w:val="0"/>
+          <w:numId w:val="14"/>
+        </w:numPr>
+      </w:pPr>
+      <w:r>
+        <w:t>Открытое:</w:t>
+      </w:r>
+    </w:p>
+    <w:p>
+      <w:pPr>
+        <w:pStyle w:val="a3"/>
+        <w:numPr>
+          <w:ilvl w:val="1"/>
+          <w:numId w:val="14"/>
+        </w:numPr>
+      </w:pPr>
+      <w:r>
+        <w:t>Пользователь авторизован в системе;</w:t>
+      </w:r>
+    </w:p>
+    <w:p>
+      <w:pPr>
+        <w:pStyle w:val="a3"/>
+        <w:numPr>
+          <w:ilvl w:val="1"/>
+          <w:numId w:val="14"/>
+        </w:numPr>
+      </w:pPr>
+      <w:r>
+        <w:t>Пользователь не авторизован в система.</w:t>
+      </w:r>
+    </w:p>
+    <w:p>
+      <w:pPr>
+        <w:pStyle w:val="a3"/>
+        <w:numPr>
+          <w:ilvl w:val="1"/>
+          <w:numId w:val="12"/>
+        </w:numPr>
+      </w:pPr>
+      <w:r>
+        <w:lastRenderedPageBreak/>
+        <w:t>Основные функциональные возможности системы</w:t>
       </w:r>
     </w:p>
     <w:p>
@@ -569,9 +858,9 @@
         </w:rPr>
         <w:drawing>
           <wp:inline distT="0" distB="0" distL="0" distR="0">
-            <wp:extent cx="3440430" cy="2867025"/>
-            <wp:effectExtent l="0" t="0" r="7620" b="9525"/>
-            <wp:docPr id="1" name="Рисунок 1" descr="http://www.sueatkinsparentingcoach.com/wp-content/uploads/2016/02/keep-calm-and-ask-questions-93.png"/>
+            <wp:extent cx="5940425" cy="3247613"/>
+            <wp:effectExtent l="0" t="0" r="3175" b="0"/>
+            <wp:docPr id="3" name="Рисунок 3" descr="C:\Users\levdimov\Downloads\KPO_Lab2_ModuleDiagram.png"/>
             <wp:cNvGraphicFramePr>
               <a:graphicFrameLocks xmlns:a="http://schemas.openxmlformats.org/drawingml/2006/main" noChangeAspect="1"/>
             </wp:cNvGraphicFramePr>
@@ -579,75 +868,7 @@
               <a:graphicData uri="http://schemas.openxmlformats.org/drawingml/2006/picture">
                 <pic:pic xmlns:pic="http://schemas.openxmlformats.org/drawingml/2006/picture">
                   <pic:nvPicPr>
-                    <pic:cNvPr id="0" name="Picture 1" descr="http://www.sueatkinsparentingcoach.com/wp-content/uploads/2016/02/keep-calm-and-ask-questions-93.png"/>
-                    <pic:cNvPicPr>
-                      <a:picLocks noChangeAspect="1" noChangeArrowheads="1"/>
-                    </pic:cNvPicPr>
-                  </pic:nvPicPr>
-                  <pic:blipFill>
-                    <a:blip r:embed="rId5" cstate="print">
-                      <a:extLst>
-                        <a:ext uri="{28A0092B-C50C-407E-A947-70E740481C1C}">
-                          <a14:useLocalDpi xmlns:a14="http://schemas.microsoft.com/office/drawing/2010/main" val="0"/>
-                        </a:ext>
-                      </a:extLst>
-                    </a:blip>
-                    <a:srcRect/>
-                    <a:stretch>
-                      <a:fillRect/>
-                    </a:stretch>
-                  </pic:blipFill>
-                  <pic:spPr bwMode="auto">
-                    <a:xfrm>
-                      <a:off x="0" y="0"/>
-                      <a:ext cx="3440800" cy="2867333"/>
-                    </a:xfrm>
-                    <a:prstGeom prst="rect">
-                      <a:avLst/>
-                    </a:prstGeom>
-                    <a:noFill/>
-                    <a:ln>
-                      <a:noFill/>
-                    </a:ln>
-                  </pic:spPr>
-                </pic:pic>
-              </a:graphicData>
-            </a:graphic>
-          </wp:inline>
-        </w:drawing>
-      </w:r>
-    </w:p>
-    <w:p>
-      <w:pPr>
-        <w:pStyle w:val="1"/>
-      </w:pPr>
-      <w:r>
-        <w:t>Исправления</w:t>
-      </w:r>
-    </w:p>
-    <w:p>
-      <w:pPr>
-        <w:pStyle w:val="a4"/>
-        <w:jc w:val="center"/>
-      </w:pPr>
-      <w:r>
-        <w:rPr>
-          <w:noProof/>
-          <w:lang w:eastAsia="ru-RU"/>
-        </w:rPr>
-        <w:drawing>
-          <wp:inline distT="0" distB="0" distL="0" distR="0">
-            <wp:extent cx="3305175" cy="3200400"/>
-            <wp:effectExtent l="0" t="0" r="9525" b="0"/>
-            <wp:docPr id="2" name="Рисунок 2" descr="http://simplystatedbusiness.com/wp-content/uploads/2012/03/bigstock_Fix_It_Button_4921270.jpg"/>
-            <wp:cNvGraphicFramePr>
-              <a:graphicFrameLocks xmlns:a="http://schemas.openxmlformats.org/drawingml/2006/main" noChangeAspect="1"/>
-            </wp:cNvGraphicFramePr>
-            <a:graphic xmlns:a="http://schemas.openxmlformats.org/drawingml/2006/main">
-              <a:graphicData uri="http://schemas.openxmlformats.org/drawingml/2006/picture">
-                <pic:pic xmlns:pic="http://schemas.openxmlformats.org/drawingml/2006/picture">
-                  <pic:nvPicPr>
-                    <pic:cNvPr id="0" name="Picture 3" descr="http://simplystatedbusiness.com/wp-content/uploads/2012/03/bigstock_Fix_It_Button_4921270.jpg"/>
+                    <pic:cNvPr id="0" name="Picture 3" descr="C:\Users\levdimov\Downloads\KPO_Lab2_ModuleDiagram.png"/>
                     <pic:cNvPicPr>
                       <a:picLocks noChangeAspect="1" noChangeArrowheads="1"/>
                     </pic:cNvPicPr>
@@ -668,7 +889,7 @@
                   <pic:spPr bwMode="auto">
                     <a:xfrm>
                       <a:off x="0" y="0"/>
-                      <a:ext cx="3305175" cy="3200400"/>
+                      <a:ext cx="5940425" cy="3247613"/>
                     </a:xfrm>
                     <a:prstGeom prst="rect">
                       <a:avLst/>
@@ -687,11 +908,151 @@
     </w:p>
     <w:p>
       <w:pPr>
-        <w:pStyle w:val="1"/>
-      </w:pPr>
-      <w:r>
-        <w:t>Интерфейсы системы</w:t>
-      </w:r>
+        <w:pStyle w:val="a3"/>
+        <w:numPr>
+          <w:ilvl w:val="1"/>
+          <w:numId w:val="12"/>
+        </w:numPr>
+      </w:pPr>
+      <w:r>
+        <w:t>Основные условия системы</w:t>
+      </w:r>
+    </w:p>
+    <w:p>
+      <w:r>
+        <w:t xml:space="preserve">Для работы приложения, необходим смартфон на платформах </w:t>
+      </w:r>
+      <w:r>
+        <w:rPr>
+          <w:lang w:val="en-US"/>
+        </w:rPr>
+        <w:t>Android</w:t>
+      </w:r>
+      <w:r>
+        <w:t xml:space="preserve"> 4.2 </w:t>
+      </w:r>
+      <w:r>
+        <w:t>и выше</w:t>
+      </w:r>
+      <w:r>
+        <w:t xml:space="preserve">, </w:t>
+      </w:r>
+      <w:r>
+        <w:rPr>
+          <w:lang w:val="en-US"/>
+        </w:rPr>
+        <w:t>iOS</w:t>
+      </w:r>
+      <w:r>
+        <w:t xml:space="preserve"> </w:t>
+      </w:r>
+      <w:r>
+        <w:t xml:space="preserve">8 и выше и </w:t>
+      </w:r>
+      <w:r>
+        <w:rPr>
+          <w:lang w:val="en-US"/>
+        </w:rPr>
+        <w:t>Windows</w:t>
+      </w:r>
+      <w:r>
+        <w:t xml:space="preserve"> </w:t>
+      </w:r>
+      <w:r>
+        <w:rPr>
+          <w:lang w:val="en-US"/>
+        </w:rPr>
+        <w:t>Phone</w:t>
+      </w:r>
+      <w:r>
+        <w:t xml:space="preserve"> 10 с выходом в интернет (сети </w:t>
+      </w:r>
+      <w:r>
+        <w:t>3</w:t>
+      </w:r>
+      <w:r>
+        <w:rPr>
+          <w:lang w:val="en-US"/>
+        </w:rPr>
+        <w:t>G</w:t>
+      </w:r>
+      <w:r>
+        <w:t>, 4</w:t>
+      </w:r>
+      <w:r>
+        <w:rPr>
+          <w:lang w:val="en-US"/>
+        </w:rPr>
+        <w:t>G</w:t>
+      </w:r>
+      <w:r>
+        <w:t xml:space="preserve"> </w:t>
+      </w:r>
+      <w:r>
+        <w:t xml:space="preserve">и </w:t>
+      </w:r>
+      <w:proofErr w:type="spellStart"/>
+      <w:r>
+        <w:rPr>
+          <w:lang w:val="en-US"/>
+        </w:rPr>
+        <w:t>WiFi</w:t>
+      </w:r>
+      <w:proofErr w:type="spellEnd"/>
+      <w:r>
+        <w:t>).</w:t>
+      </w:r>
+    </w:p>
+    <w:p>
+      <w:pPr>
+        <w:pStyle w:val="a3"/>
+        <w:numPr>
+          <w:ilvl w:val="1"/>
+          <w:numId w:val="12"/>
+        </w:numPr>
+        <w:rPr>
+          <w:lang w:val="en-US"/>
+        </w:rPr>
+      </w:pPr>
+      <w:r>
+        <w:t>Основные ограничения системы</w:t>
+      </w:r>
+    </w:p>
+    <w:p>
+      <w:r>
+        <w:t>Приложение не имеет каких-либо явных ограничений. Исключением является количество свободного места на устройстве пользователя.</w:t>
+      </w:r>
+    </w:p>
+    <w:p>
+      <w:pPr>
+        <w:pStyle w:val="a3"/>
+        <w:numPr>
+          <w:ilvl w:val="1"/>
+          <w:numId w:val="12"/>
+        </w:numPr>
+      </w:pPr>
+      <w:r>
+        <w:t>Характеристики пользователя</w:t>
+      </w:r>
+    </w:p>
+    <w:p>
+      <w:r>
+        <w:t xml:space="preserve">Пользователь использует систему с </w:t>
+      </w:r>
+      <w:r>
+        <w:t>поиска интересных ему неформальных встреч и мероприятия</w:t>
+      </w:r>
+      <w:r>
+        <w:t xml:space="preserve">. Пользователь должен обладать базовым умением пользования </w:t>
+      </w:r>
+      <w:r>
+        <w:t>мобильным устройством</w:t>
+      </w:r>
+      <w:r>
+        <w:t xml:space="preserve">. Не предполагается, что пользователь должен обладать какими-либо дополнительными знаниями. </w:t>
+      </w:r>
+      <w:bookmarkStart w:id="0" w:name="_GoBack"/>
+      <w:bookmarkEnd w:id="0"/>
     </w:p>
     <w:sectPr>
       <w:pgSz w:w="11906" w:h="16838"/>
@@ -706,6 +1067,122 @@
 <file path=word/numbering.xml><?xml version="1.0" encoding="utf-8"?>
 <w:numbering xmlns:wpc="http://schemas.microsoft.com/office/word/2010/wordprocessingCanvas" xmlns:mc="http://schemas.openxmlformats.org/markup-compatibility/2006" xmlns:o="urn:schemas-microsoft-com:office:office" xmlns:r="http://schemas.openxmlformats.org/officeDocument/2006/relationships" xmlns:m="http://schemas.openxmlformats.org/officeDocument/2006/math" xmlns:v="urn:schemas-microsoft-com:vml" xmlns:wp14="http://schemas.microsoft.com/office/word/2010/wordprocessingDrawing" xmlns:wp="http://schemas.openxmlformats.org/drawingml/2006/wordprocessingDrawing" xmlns:w10="urn:schemas-microsoft-com:office:word" xmlns:w="http://schemas.openxmlformats.org/wordprocessingml/2006/main" xmlns:w14="http://schemas.microsoft.com/office/word/2010/wordml" xmlns:w15="http://schemas.microsoft.com/office/word/2012/wordml" xmlns:wpg="http://schemas.microsoft.com/office/word/2010/wordprocessingGroup" xmlns:wpi="http://schemas.microsoft.com/office/word/2010/wordprocessingInk" xmlns:wne="http://schemas.microsoft.com/office/word/2006/wordml" xmlns:wps="http://schemas.microsoft.com/office/word/2010/wordprocessingShape" mc:Ignorable="w14 w15 wp14">
   <w:abstractNum w:abstractNumId="0" w15:restartNumberingAfterBreak="0">
+    <w:nsid w:val="05A83FA2"/>
+    <w:multiLevelType w:val="multilevel"/>
+    <w:tmpl w:val="F89C05BE"/>
+    <w:lvl w:ilvl="0">
+      <w:start w:val="1"/>
+      <w:numFmt w:val="decimal"/>
+      <w:suff w:val="space"/>
+      <w:lvlText w:val="%1."/>
+      <w:lvlJc w:val="left"/>
+      <w:pPr>
+        <w:ind w:left="0" w:firstLine="851"/>
+      </w:pPr>
+      <w:rPr>
+        <w:rFonts w:hint="default"/>
+      </w:rPr>
+    </w:lvl>
+    <w:lvl w:ilvl="1">
+      <w:start w:val="1"/>
+      <w:numFmt w:val="decimal"/>
+      <w:suff w:val="space"/>
+      <w:lvlText w:val="%1.%2."/>
+      <w:lvlJc w:val="left"/>
+      <w:pPr>
+        <w:ind w:left="0" w:firstLine="851"/>
+      </w:pPr>
+      <w:rPr>
+        <w:rFonts w:hint="default"/>
+      </w:rPr>
+    </w:lvl>
+    <w:lvl w:ilvl="2">
+      <w:start w:val="1"/>
+      <w:numFmt w:val="decimal"/>
+      <w:suff w:val="space"/>
+      <w:lvlText w:val="%1.%2.%3."/>
+      <w:lvlJc w:val="left"/>
+      <w:pPr>
+        <w:ind w:left="0" w:firstLine="851"/>
+      </w:pPr>
+      <w:rPr>
+        <w:rFonts w:hint="default"/>
+      </w:rPr>
+    </w:lvl>
+    <w:lvl w:ilvl="3">
+      <w:start w:val="1"/>
+      <w:numFmt w:val="decimal"/>
+      <w:lvlText w:val="%1.%2.%3.%4."/>
+      <w:lvlJc w:val="left"/>
+      <w:pPr>
+        <w:ind w:left="0" w:firstLine="851"/>
+      </w:pPr>
+      <w:rPr>
+        <w:rFonts w:hint="default"/>
+      </w:rPr>
+    </w:lvl>
+    <w:lvl w:ilvl="4">
+      <w:start w:val="1"/>
+      <w:numFmt w:val="decimal"/>
+      <w:lvlText w:val="%1.%2.%3.%4.%5."/>
+      <w:lvlJc w:val="left"/>
+      <w:pPr>
+        <w:ind w:left="0" w:firstLine="851"/>
+      </w:pPr>
+      <w:rPr>
+        <w:rFonts w:hint="default"/>
+      </w:rPr>
+    </w:lvl>
+    <w:lvl w:ilvl="5">
+      <w:start w:val="1"/>
+      <w:numFmt w:val="decimal"/>
+      <w:lvlText w:val="%1.%2.%3.%4.%5.%6."/>
+      <w:lvlJc w:val="left"/>
+      <w:pPr>
+        <w:ind w:left="0" w:firstLine="851"/>
+      </w:pPr>
+      <w:rPr>
+        <w:rFonts w:hint="default"/>
+      </w:rPr>
+    </w:lvl>
+    <w:lvl w:ilvl="6">
+      <w:start w:val="1"/>
+      <w:numFmt w:val="decimal"/>
+      <w:lvlText w:val="%1.%2.%3.%4.%5.%6.%7."/>
+      <w:lvlJc w:val="left"/>
+      <w:pPr>
+        <w:ind w:left="0" w:firstLine="851"/>
+      </w:pPr>
+      <w:rPr>
+        <w:rFonts w:hint="default"/>
+      </w:rPr>
+    </w:lvl>
+    <w:lvl w:ilvl="7">
+      <w:start w:val="1"/>
+      <w:numFmt w:val="decimal"/>
+      <w:lvlText w:val="%1.%2.%3.%4.%5.%6.%7.%8."/>
+      <w:lvlJc w:val="left"/>
+      <w:pPr>
+        <w:ind w:left="0" w:firstLine="851"/>
+      </w:pPr>
+      <w:rPr>
+        <w:rFonts w:hint="default"/>
+      </w:rPr>
+    </w:lvl>
+    <w:lvl w:ilvl="8">
+      <w:start w:val="1"/>
+      <w:numFmt w:val="decimal"/>
+      <w:lvlText w:val="%1.%2.%3.%4.%5.%6.%7.%8.%9."/>
+      <w:lvlJc w:val="left"/>
+      <w:pPr>
+        <w:ind w:left="0" w:firstLine="851"/>
+      </w:pPr>
+      <w:rPr>
+        <w:rFonts w:hint="default"/>
+      </w:rPr>
+    </w:lvl>
+  </w:abstractNum>
+  <w:abstractNum w:abstractNumId="1" w15:restartNumberingAfterBreak="0">
     <w:nsid w:val="0E186C51"/>
     <w:multiLevelType w:val="multilevel"/>
     <w:tmpl w:val="0E72775E"/>
@@ -821,7 +1298,233 @@
       </w:rPr>
     </w:lvl>
   </w:abstractNum>
-  <w:abstractNum w:abstractNumId="1" w15:restartNumberingAfterBreak="0">
+  <w:abstractNum w:abstractNumId="2" w15:restartNumberingAfterBreak="0">
+    <w:nsid w:val="13DA5304"/>
+    <w:multiLevelType w:val="hybridMultilevel"/>
+    <w:tmpl w:val="CACA4D22"/>
+    <w:lvl w:ilvl="0" w:tplc="5EA8CCD0">
+      <w:start w:val="2"/>
+      <w:numFmt w:val="bullet"/>
+      <w:lvlText w:val=""/>
+      <w:lvlJc w:val="left"/>
+      <w:pPr>
+        <w:ind w:left="1211" w:hanging="360"/>
+      </w:pPr>
+      <w:rPr>
+        <w:rFonts w:ascii="Symbol" w:eastAsiaTheme="minorHAnsi" w:hAnsi="Symbol" w:cstheme="minorBidi" w:hint="default"/>
+      </w:rPr>
+    </w:lvl>
+    <w:lvl w:ilvl="1" w:tplc="04190003">
+      <w:start w:val="1"/>
+      <w:numFmt w:val="bullet"/>
+      <w:lvlText w:val="o"/>
+      <w:lvlJc w:val="left"/>
+      <w:pPr>
+        <w:ind w:left="1931" w:hanging="360"/>
+      </w:pPr>
+      <w:rPr>
+        <w:rFonts w:ascii="Courier New" w:hAnsi="Courier New" w:cs="Courier New" w:hint="default"/>
+      </w:rPr>
+    </w:lvl>
+    <w:lvl w:ilvl="2" w:tplc="04190005" w:tentative="1">
+      <w:start w:val="1"/>
+      <w:numFmt w:val="bullet"/>
+      <w:lvlText w:val=""/>
+      <w:lvlJc w:val="left"/>
+      <w:pPr>
+        <w:ind w:left="2651" w:hanging="360"/>
+      </w:pPr>
+      <w:rPr>
+        <w:rFonts w:ascii="Wingdings" w:hAnsi="Wingdings" w:hint="default"/>
+      </w:rPr>
+    </w:lvl>
+    <w:lvl w:ilvl="3" w:tplc="04190001" w:tentative="1">
+      <w:start w:val="1"/>
+      <w:numFmt w:val="bullet"/>
+      <w:lvlText w:val=""/>
+      <w:lvlJc w:val="left"/>
+      <w:pPr>
+        <w:ind w:left="3371" w:hanging="360"/>
+      </w:pPr>
+      <w:rPr>
+        <w:rFonts w:ascii="Symbol" w:hAnsi="Symbol" w:hint="default"/>
+      </w:rPr>
+    </w:lvl>
+    <w:lvl w:ilvl="4" w:tplc="04190003" w:tentative="1">
+      <w:start w:val="1"/>
+      <w:numFmt w:val="bullet"/>
+      <w:lvlText w:val="o"/>
+      <w:lvlJc w:val="left"/>
+      <w:pPr>
+        <w:ind w:left="4091" w:hanging="360"/>
+      </w:pPr>
+      <w:rPr>
+        <w:rFonts w:ascii="Courier New" w:hAnsi="Courier New" w:cs="Courier New" w:hint="default"/>
+      </w:rPr>
+    </w:lvl>
+    <w:lvl w:ilvl="5" w:tplc="04190005" w:tentative="1">
+      <w:start w:val="1"/>
+      <w:numFmt w:val="bullet"/>
+      <w:lvlText w:val=""/>
+      <w:lvlJc w:val="left"/>
+      <w:pPr>
+        <w:ind w:left="4811" w:hanging="360"/>
+      </w:pPr>
+      <w:rPr>
+        <w:rFonts w:ascii="Wingdings" w:hAnsi="Wingdings" w:hint="default"/>
+      </w:rPr>
+    </w:lvl>
+    <w:lvl w:ilvl="6" w:tplc="04190001" w:tentative="1">
+      <w:start w:val="1"/>
+      <w:numFmt w:val="bullet"/>
+      <w:lvlText w:val=""/>
+      <w:lvlJc w:val="left"/>
+      <w:pPr>
+        <w:ind w:left="5531" w:hanging="360"/>
+      </w:pPr>
+      <w:rPr>
+        <w:rFonts w:ascii="Symbol" w:hAnsi="Symbol" w:hint="default"/>
+      </w:rPr>
+    </w:lvl>
+    <w:lvl w:ilvl="7" w:tplc="04190003" w:tentative="1">
+      <w:start w:val="1"/>
+      <w:numFmt w:val="bullet"/>
+      <w:lvlText w:val="o"/>
+      <w:lvlJc w:val="left"/>
+      <w:pPr>
+        <w:ind w:left="6251" w:hanging="360"/>
+      </w:pPr>
+      <w:rPr>
+        <w:rFonts w:ascii="Courier New" w:hAnsi="Courier New" w:cs="Courier New" w:hint="default"/>
+      </w:rPr>
+    </w:lvl>
+    <w:lvl w:ilvl="8" w:tplc="04190005" w:tentative="1">
+      <w:start w:val="1"/>
+      <w:numFmt w:val="bullet"/>
+      <w:lvlText w:val=""/>
+      <w:lvlJc w:val="left"/>
+      <w:pPr>
+        <w:ind w:left="6971" w:hanging="360"/>
+      </w:pPr>
+      <w:rPr>
+        <w:rFonts w:ascii="Wingdings" w:hAnsi="Wingdings" w:hint="default"/>
+      </w:rPr>
+    </w:lvl>
+  </w:abstractNum>
+  <w:abstractNum w:abstractNumId="3" w15:restartNumberingAfterBreak="0">
+    <w:nsid w:val="4DA909CA"/>
+    <w:multiLevelType w:val="hybridMultilevel"/>
+    <w:tmpl w:val="8F648E72"/>
+    <w:lvl w:ilvl="0" w:tplc="B32C1786">
+      <w:start w:val="1"/>
+      <w:numFmt w:val="bullet"/>
+      <w:lvlText w:val="-"/>
+      <w:lvlJc w:val="left"/>
+      <w:pPr>
+        <w:ind w:left="720" w:hanging="360"/>
+      </w:pPr>
+      <w:rPr>
+        <w:rFonts w:ascii="Times New Roman" w:hAnsi="Times New Roman" w:cs="Times New Roman" w:hint="default"/>
+      </w:rPr>
+    </w:lvl>
+    <w:lvl w:ilvl="1" w:tplc="B32C1786">
+      <w:start w:val="1"/>
+      <w:numFmt w:val="bullet"/>
+      <w:lvlText w:val="-"/>
+      <w:lvlJc w:val="left"/>
+      <w:pPr>
+        <w:ind w:left="1440" w:hanging="360"/>
+      </w:pPr>
+      <w:rPr>
+        <w:rFonts w:ascii="Times New Roman" w:hAnsi="Times New Roman" w:cs="Times New Roman" w:hint="default"/>
+      </w:rPr>
+    </w:lvl>
+    <w:lvl w:ilvl="2" w:tplc="04190005" w:tentative="1">
+      <w:start w:val="1"/>
+      <w:numFmt w:val="bullet"/>
+      <w:lvlText w:val=""/>
+      <w:lvlJc w:val="left"/>
+      <w:pPr>
+        <w:ind w:left="2160" w:hanging="360"/>
+      </w:pPr>
+      <w:rPr>
+        <w:rFonts w:ascii="Wingdings" w:hAnsi="Wingdings" w:hint="default"/>
+      </w:rPr>
+    </w:lvl>
+    <w:lvl w:ilvl="3" w:tplc="04190001" w:tentative="1">
+      <w:start w:val="1"/>
+      <w:numFmt w:val="bullet"/>
+      <w:lvlText w:val=""/>
+      <w:lvlJc w:val="left"/>
+      <w:pPr>
+        <w:ind w:left="2880" w:hanging="360"/>
+      </w:pPr>
+      <w:rPr>
+        <w:rFonts w:ascii="Symbol" w:hAnsi="Symbol" w:hint="default"/>
+      </w:rPr>
+    </w:lvl>
+    <w:lvl w:ilvl="4" w:tplc="04190003" w:tentative="1">
+      <w:start w:val="1"/>
+      <w:numFmt w:val="bullet"/>
+      <w:lvlText w:val="o"/>
+      <w:lvlJc w:val="left"/>
+      <w:pPr>
+        <w:ind w:left="3600" w:hanging="360"/>
+      </w:pPr>
+      <w:rPr>
+        <w:rFonts w:ascii="Courier New" w:hAnsi="Courier New" w:cs="Courier New" w:hint="default"/>
+      </w:rPr>
+    </w:lvl>
+    <w:lvl w:ilvl="5" w:tplc="04190005" w:tentative="1">
+      <w:start w:val="1"/>
+      <w:numFmt w:val="bullet"/>
+      <w:lvlText w:val=""/>
+      <w:lvlJc w:val="left"/>
+      <w:pPr>
+        <w:ind w:left="4320" w:hanging="360"/>
+      </w:pPr>
+      <w:rPr>
+        <w:rFonts w:ascii="Wingdings" w:hAnsi="Wingdings" w:hint="default"/>
+      </w:rPr>
+    </w:lvl>
+    <w:lvl w:ilvl="6" w:tplc="04190001" w:tentative="1">
+      <w:start w:val="1"/>
+      <w:numFmt w:val="bullet"/>
+      <w:lvlText w:val=""/>
+      <w:lvlJc w:val="left"/>
+      <w:pPr>
+        <w:ind w:left="5040" w:hanging="360"/>
+      </w:pPr>
+      <w:rPr>
+        <w:rFonts w:ascii="Symbol" w:hAnsi="Symbol" w:hint="default"/>
+      </w:rPr>
+    </w:lvl>
+    <w:lvl w:ilvl="7" w:tplc="04190003" w:tentative="1">
+      <w:start w:val="1"/>
+      <w:numFmt w:val="bullet"/>
+      <w:lvlText w:val="o"/>
+      <w:lvlJc w:val="left"/>
+      <w:pPr>
+        <w:ind w:left="5760" w:hanging="360"/>
+      </w:pPr>
+      <w:rPr>
+        <w:rFonts w:ascii="Courier New" w:hAnsi="Courier New" w:cs="Courier New" w:hint="default"/>
+      </w:rPr>
+    </w:lvl>
+    <w:lvl w:ilvl="8" w:tplc="04190005" w:tentative="1">
+      <w:start w:val="1"/>
+      <w:numFmt w:val="bullet"/>
+      <w:lvlText w:val=""/>
+      <w:lvlJc w:val="left"/>
+      <w:pPr>
+        <w:ind w:left="6480" w:hanging="360"/>
+      </w:pPr>
+      <w:rPr>
+        <w:rFonts w:ascii="Wingdings" w:hAnsi="Wingdings" w:hint="default"/>
+      </w:rPr>
+    </w:lvl>
+  </w:abstractNum>
+  <w:abstractNum w:abstractNumId="4" w15:restartNumberingAfterBreak="0">
     <w:nsid w:val="50186E99"/>
     <w:multiLevelType w:val="hybridMultilevel"/>
     <w:tmpl w:val="79AE8B22"/>
@@ -907,7 +1610,7 @@
       </w:pPr>
     </w:lvl>
   </w:abstractNum>
-  <w:abstractNum w:abstractNumId="2" w15:restartNumberingAfterBreak="0">
+  <w:abstractNum w:abstractNumId="5" w15:restartNumberingAfterBreak="0">
     <w:nsid w:val="57297DF7"/>
     <w:multiLevelType w:val="multilevel"/>
     <w:tmpl w:val="E95886DE"/>
@@ -1036,37 +1739,46 @@
     </w:lvl>
   </w:abstractNum>
   <w:num w:numId="1">
+    <w:abstractNumId w:val="5"/>
+  </w:num>
+  <w:num w:numId="2">
+    <w:abstractNumId w:val="5"/>
+  </w:num>
+  <w:num w:numId="3">
+    <w:abstractNumId w:val="5"/>
+  </w:num>
+  <w:num w:numId="4">
+    <w:abstractNumId w:val="5"/>
+  </w:num>
+  <w:num w:numId="5">
+    <w:abstractNumId w:val="5"/>
+  </w:num>
+  <w:num w:numId="6">
+    <w:abstractNumId w:val="5"/>
+  </w:num>
+  <w:num w:numId="7">
+    <w:abstractNumId w:val="5"/>
+  </w:num>
+  <w:num w:numId="8">
+    <w:abstractNumId w:val="5"/>
+  </w:num>
+  <w:num w:numId="9">
+    <w:abstractNumId w:val="5"/>
+  </w:num>
+  <w:num w:numId="10">
+    <w:abstractNumId w:val="4"/>
+  </w:num>
+  <w:num w:numId="11">
+    <w:abstractNumId w:val="1"/>
+  </w:num>
+  <w:num w:numId="12">
+    <w:abstractNumId w:val="0"/>
+  </w:num>
+  <w:num w:numId="13">
     <w:abstractNumId w:val="2"/>
   </w:num>
-  <w:num w:numId="2">
-    <w:abstractNumId w:val="2"/>
-  </w:num>
-  <w:num w:numId="3">
-    <w:abstractNumId w:val="2"/>
-  </w:num>
-  <w:num w:numId="4">
-    <w:abstractNumId w:val="2"/>
-  </w:num>
-  <w:num w:numId="5">
-    <w:abstractNumId w:val="2"/>
-  </w:num>
-  <w:num w:numId="6">
-    <w:abstractNumId w:val="2"/>
-  </w:num>
-  <w:num w:numId="7">
-    <w:abstractNumId w:val="2"/>
-  </w:num>
-  <w:num w:numId="8">
-    <w:abstractNumId w:val="2"/>
-  </w:num>
-  <w:num w:numId="9">
-    <w:abstractNumId w:val="2"/>
-  </w:num>
-  <w:num w:numId="10">
-    <w:abstractNumId w:val="1"/>
-  </w:num>
-  <w:num w:numId="11">
-    <w:abstractNumId w:val="0"/>
+  <w:num w:numId="14">
+    <w:abstractNumId w:val="3"/>
   </w:num>
 </w:numbering>
 </file>
